--- a/办公/五月份/第五周/后续报表安排.docx
+++ b/办公/五月份/第五周/后续报表安排.docx
@@ -59,52 +59,29 @@
       <w:pPr>
         <w:numPr>
           <w:ilvl w:val="0"/>
-          <w:numId w:val="0"/>
+          <w:numId w:val="1"/>
         </w:numPr>
+        <w:ind w:left="0" w:leftChars="0" w:firstLine="0" w:firstLineChars="0"/>
+        <w:rPr>
+          <w:rFonts w:hint="default"/>
+          <w:lang w:val="en-US" w:eastAsia="zh-CN"/>
+        </w:rPr>
+      </w:pPr>
+      <w:r>
         <w:rPr>
           <w:rFonts w:hint="eastAsia"/>
           <w:lang w:val="en-US" w:eastAsia="zh-CN"/>
         </w:rPr>
-      </w:pPr>
-    </w:p>
-    <w:p>
-      <w:pPr>
-        <w:numPr>
-          <w:ilvl w:val="0"/>
-          <w:numId w:val="0"/>
-        </w:numPr>
-        <w:rPr>
-          <w:rFonts w:hint="default"/>
-          <w:lang w:val="en-US" w:eastAsia="zh-CN"/>
-        </w:rPr>
-      </w:pPr>
-    </w:p>
-    <w:p>
-      <w:pPr>
-        <w:numPr>
-          <w:ilvl w:val="0"/>
-          <w:numId w:val="0"/>
-        </w:numPr>
-        <w:rPr>
-          <w:rFonts w:hint="default"/>
-          <w:lang w:val="en-US" w:eastAsia="zh-CN"/>
-        </w:rPr>
-      </w:pPr>
-      <w:bookmarkStart w:id="0" w:name="_GoBack"/>
-      <w:r>
-        <w:rPr>
-          <w:rFonts w:hint="default"/>
-          <w:lang w:val="en-US" w:eastAsia="zh-CN"/>
-        </w:rPr>
-        <w:t>DECLARE</w:t>
+        <w:t>牛总提出各个区域的各个时间段的自助查询机情况统计，需要设计对应的数据表来接收。（核心诉求：各个中心的报送情况是由误差，通过这个历史数据可以更好的校验与分析）</w:t>
       </w:r>
     </w:p>
     <w:p>
       <w:pPr>
         <w:numPr>
           <w:ilvl w:val="0"/>
-          <w:numId w:val="0"/>
+          <w:numId w:val="1"/>
         </w:numPr>
+        <w:ind w:left="0" w:leftChars="0" w:firstLine="0" w:firstLineChars="0"/>
         <w:rPr>
           <w:rFonts w:hint="default"/>
           <w:lang w:val="en-US" w:eastAsia="zh-CN"/>
@@ -112,178 +89,14 @@
       </w:pPr>
       <w:r>
         <w:rPr>
-          <w:rFonts w:hint="default"/>
-          <w:lang w:val="en-US" w:eastAsia="zh-CN"/>
-        </w:rPr>
-        <w:t xml:space="preserve">  v_start_date DATE := ‘</w:t>
+          <w:rFonts w:hint="eastAsia"/>
+          <w:lang w:val="en-US" w:eastAsia="zh-CN"/>
+        </w:rPr>
+        <w:t>朱刚老师提出一个很好的方案，当我们的数据入库时。通过脚本自动触发，相应的查询结果集作为视图（直接获得加工数据，这里避免了后续计算机执行时卡顿与缓慢）。我们在编写后端代码时 发送的请求直接查询结果集，无需再处理加工数据。</w:t>
       </w:r>
-      <w:r>
-        <w:rPr>
-          <w:rFonts w:hint="eastAsia"/>
-          <w:lang w:val="en-US" w:eastAsia="zh-CN"/>
-        </w:rPr>
-        <w:t>2023-01-01 00:00:00</w:t>
-      </w:r>
-      <w:r>
-        <w:rPr>
-          <w:rFonts w:hint="default"/>
-          <w:lang w:val="en-US" w:eastAsia="zh-CN"/>
-        </w:rPr>
-        <w:t>’;</w:t>
-      </w:r>
+      <w:bookmarkStart w:id="0" w:name="_GoBack"/>
+      <w:bookmarkEnd w:id="0"/>
     </w:p>
-    <w:p>
-      <w:pPr>
-        <w:numPr>
-          <w:ilvl w:val="0"/>
-          <w:numId w:val="0"/>
-        </w:numPr>
-        <w:rPr>
-          <w:rFonts w:hint="default"/>
-          <w:lang w:val="en-US" w:eastAsia="zh-CN"/>
-        </w:rPr>
-      </w:pPr>
-      <w:r>
-        <w:rPr>
-          <w:rFonts w:hint="default"/>
-          <w:lang w:val="en-US" w:eastAsia="zh-CN"/>
-        </w:rPr>
-        <w:t xml:space="preserve">  v_</w:t>
-      </w:r>
-      <w:r>
-        <w:rPr>
-          <w:rFonts w:hint="eastAsia"/>
-          <w:lang w:val="en-US" w:eastAsia="zh-CN"/>
-        </w:rPr>
-        <w:t>end</w:t>
-      </w:r>
-      <w:r>
-        <w:rPr>
-          <w:rFonts w:hint="default"/>
-          <w:lang w:val="en-US" w:eastAsia="zh-CN"/>
-        </w:rPr>
-        <w:t>_date DATE := ‘</w:t>
-      </w:r>
-      <w:r>
-        <w:rPr>
-          <w:rFonts w:hint="eastAsia"/>
-          <w:lang w:val="en-US" w:eastAsia="zh-CN"/>
-        </w:rPr>
-        <w:t>2023-12-31 23:59:59</w:t>
-      </w:r>
-      <w:r>
-        <w:rPr>
-          <w:rFonts w:hint="default"/>
-          <w:lang w:val="en-US" w:eastAsia="zh-CN"/>
-        </w:rPr>
-        <w:t>’;</w:t>
-      </w:r>
-    </w:p>
-    <w:p>
-      <w:pPr>
-        <w:numPr>
-          <w:ilvl w:val="0"/>
-          <w:numId w:val="0"/>
-        </w:numPr>
-        <w:rPr>
-          <w:rFonts w:hint="default"/>
-          <w:lang w:val="en-US" w:eastAsia="zh-CN"/>
-        </w:rPr>
-      </w:pPr>
-      <w:r>
-        <w:rPr>
-          <w:rFonts w:hint="default"/>
-          <w:lang w:val="en-US" w:eastAsia="zh-CN"/>
-        </w:rPr>
-        <w:t>BEGIN</w:t>
-      </w:r>
-    </w:p>
-    <w:p>
-      <w:pPr>
-        <w:numPr>
-          <w:ilvl w:val="0"/>
-          <w:numId w:val="0"/>
-        </w:numPr>
-        <w:rPr>
-          <w:rFonts w:hint="default"/>
-          <w:lang w:val="en-US" w:eastAsia="zh-CN"/>
-        </w:rPr>
-      </w:pPr>
-      <w:r>
-        <w:rPr>
-          <w:rFonts w:hint="default"/>
-          <w:lang w:val="en-US" w:eastAsia="zh-CN"/>
-        </w:rPr>
-        <w:t xml:space="preserve">  SELECT * FROM employees </w:t>
-      </w:r>
-    </w:p>
-    <w:p>
-      <w:pPr>
-        <w:numPr>
-          <w:ilvl w:val="0"/>
-          <w:numId w:val="0"/>
-        </w:numPr>
-        <w:rPr>
-          <w:rFonts w:hint="default"/>
-          <w:lang w:val="en-US" w:eastAsia="zh-CN"/>
-        </w:rPr>
-      </w:pPr>
-      <w:r>
-        <w:rPr>
-          <w:rFonts w:hint="default"/>
-          <w:lang w:val="en-US" w:eastAsia="zh-CN"/>
-        </w:rPr>
-        <w:t xml:space="preserve">  </w:t>
-      </w:r>
-      <w:r>
-        <w:rPr>
-          <w:rFonts w:hint="eastAsia"/>
-          <w:lang w:val="en-US" w:eastAsia="zh-CN"/>
-        </w:rPr>
-        <w:t xml:space="preserve">WHERE </w:t>
-      </w:r>
-      <w:r>
-        <w:rPr>
-          <w:rFonts w:hint="default"/>
-          <w:lang w:val="en-US" w:eastAsia="zh-CN"/>
-        </w:rPr>
-        <w:t>v_</w:t>
-      </w:r>
-      <w:r>
-        <w:rPr>
-          <w:rFonts w:hint="eastAsia"/>
-          <w:lang w:val="en-US" w:eastAsia="zh-CN"/>
-        </w:rPr>
-        <w:t>end</w:t>
-      </w:r>
-      <w:r>
-        <w:rPr>
-          <w:rFonts w:hint="default"/>
-          <w:lang w:val="en-US" w:eastAsia="zh-CN"/>
-        </w:rPr>
-        <w:t>_date &gt; v_start_date;</w:t>
-      </w:r>
-    </w:p>
-    <w:p>
-      <w:pPr>
-        <w:numPr>
-          <w:ilvl w:val="0"/>
-          <w:numId w:val="0"/>
-        </w:numPr>
-        <w:rPr>
-          <w:rFonts w:hint="default"/>
-          <w:lang w:val="en-US" w:eastAsia="zh-CN"/>
-        </w:rPr>
-      </w:pPr>
-      <w:r>
-        <w:rPr>
-          <w:rFonts w:hint="default"/>
-          <w:lang w:val="en-US" w:eastAsia="zh-CN"/>
-        </w:rPr>
-        <w:t>END;</w:t>
-      </w:r>
-    </w:p>
-    <w:bookmarkEnd w:id="0"/>
     <w:sectPr>
       <w:pgSz w:w="11906" w:h="16838"/>
       <w:pgMar w:top="1440" w:right="1800" w:bottom="1440" w:left="1800" w:header="851" w:footer="992" w:gutter="0"/>
